--- a/Documentatie/Definition Of Done/Definition of done sprint 4.docx
+++ b/Documentatie/Definition Of Done/Definition of done sprint 4.docx
@@ -21,8 +21,17 @@
           <w:b/>
           <w:u w:val="single"/>
         </w:rPr>
-        <w:t xml:space="preserve"> 8 pt</w:t>
-      </w:r>
+        <w:t xml:space="preserve"> 8 </w:t>
+      </w:r>
+      <w:proofErr w:type="spellStart"/>
+      <w:r>
+        <w:rPr>
+          <w:b/>
+          <w:u w:val="single"/>
+        </w:rPr>
+        <w:t>pt</w:t>
+      </w:r>
+      <w:proofErr w:type="spellEnd"/>
     </w:p>
     <w:p>
       <w:r>
@@ -48,8 +57,17 @@
           <w:b/>
           <w:u w:val="single"/>
         </w:rPr>
-        <w:t xml:space="preserve"> 13 pt</w:t>
-      </w:r>
+        <w:t xml:space="preserve"> 13 </w:t>
+      </w:r>
+      <w:proofErr w:type="spellStart"/>
+      <w:r>
+        <w:rPr>
+          <w:b/>
+          <w:u w:val="single"/>
+        </w:rPr>
+        <w:t>pt</w:t>
+      </w:r>
+      <w:proofErr w:type="spellEnd"/>
     </w:p>
     <w:p>
       <w:r>
@@ -75,8 +93,17 @@
           <w:b/>
           <w:u w:val="single"/>
         </w:rPr>
-        <w:t xml:space="preserve"> 5 pt</w:t>
-      </w:r>
+        <w:t xml:space="preserve"> 5 </w:t>
+      </w:r>
+      <w:proofErr w:type="spellStart"/>
+      <w:r>
+        <w:rPr>
+          <w:b/>
+          <w:u w:val="single"/>
+        </w:rPr>
+        <w:t>pt</w:t>
+      </w:r>
+      <w:proofErr w:type="spellEnd"/>
     </w:p>
     <w:p>
       <w:r>
@@ -102,12 +129,37 @@
           <w:b/>
           <w:u w:val="single"/>
         </w:rPr>
-        <w:t xml:space="preserve"> 0 pt</w:t>
-      </w:r>
-    </w:p>
-    <w:p>
-      <w:r>
-        <w:t>Alle user stories zijn afgerond en voldoen aan de defenition of done.</w:t>
+        <w:t xml:space="preserve"> 0 </w:t>
+      </w:r>
+      <w:proofErr w:type="spellStart"/>
+      <w:r>
+        <w:rPr>
+          <w:b/>
+          <w:u w:val="single"/>
+        </w:rPr>
+        <w:t>pt</w:t>
+      </w:r>
+      <w:proofErr w:type="spellEnd"/>
+    </w:p>
+    <w:p>
+      <w:r>
+        <w:t xml:space="preserve">Alle user stories zijn afgerond en voldoen aan de </w:t>
+      </w:r>
+      <w:proofErr w:type="spellStart"/>
+      <w:r>
+        <w:t>defenition</w:t>
+      </w:r>
+      <w:proofErr w:type="spellEnd"/>
+      <w:r>
+        <w:t xml:space="preserve"> of </w:t>
+      </w:r>
+      <w:proofErr w:type="spellStart"/>
+      <w:r>
+        <w:t>done</w:t>
+      </w:r>
+      <w:proofErr w:type="spellEnd"/>
+      <w:r>
+        <w:t>.</w:t>
       </w:r>
     </w:p>
     <w:p>

--- a/Documentatie/Definition Of Done/Definition of done sprint 4.docx
+++ b/Documentatie/Definition Of Done/Definition of done sprint 4.docx
@@ -21,17 +21,8 @@
           <w:b/>
           <w:u w:val="single"/>
         </w:rPr>
-        <w:t xml:space="preserve"> 8 </w:t>
-      </w:r>
-      <w:proofErr w:type="spellStart"/>
-      <w:r>
-        <w:rPr>
-          <w:b/>
-          <w:u w:val="single"/>
-        </w:rPr>
-        <w:t>pt</w:t>
-      </w:r>
-      <w:proofErr w:type="spellEnd"/>
+        <w:t xml:space="preserve"> 8 pt</w:t>
+      </w:r>
     </w:p>
     <w:p>
       <w:r>
@@ -57,17 +48,8 @@
           <w:b/>
           <w:u w:val="single"/>
         </w:rPr>
-        <w:t xml:space="preserve"> 13 </w:t>
-      </w:r>
-      <w:proofErr w:type="spellStart"/>
-      <w:r>
-        <w:rPr>
-          <w:b/>
-          <w:u w:val="single"/>
-        </w:rPr>
-        <w:t>pt</w:t>
-      </w:r>
-      <w:proofErr w:type="spellEnd"/>
+        <w:t xml:space="preserve"> 13 pt</w:t>
+      </w:r>
     </w:p>
     <w:p>
       <w:r>
@@ -93,17 +75,8 @@
           <w:b/>
           <w:u w:val="single"/>
         </w:rPr>
-        <w:t xml:space="preserve"> 5 </w:t>
-      </w:r>
-      <w:proofErr w:type="spellStart"/>
-      <w:r>
-        <w:rPr>
-          <w:b/>
-          <w:u w:val="single"/>
-        </w:rPr>
-        <w:t>pt</w:t>
-      </w:r>
-      <w:proofErr w:type="spellEnd"/>
+        <w:t xml:space="preserve"> 5 pt</w:t>
+      </w:r>
     </w:p>
     <w:p>
       <w:r>
@@ -129,37 +102,12 @@
           <w:b/>
           <w:u w:val="single"/>
         </w:rPr>
-        <w:t xml:space="preserve"> 0 </w:t>
-      </w:r>
-      <w:proofErr w:type="spellStart"/>
-      <w:r>
-        <w:rPr>
-          <w:b/>
-          <w:u w:val="single"/>
-        </w:rPr>
-        <w:t>pt</w:t>
-      </w:r>
-      <w:proofErr w:type="spellEnd"/>
-    </w:p>
-    <w:p>
-      <w:r>
-        <w:t xml:space="preserve">Alle user stories zijn afgerond en voldoen aan de </w:t>
-      </w:r>
-      <w:proofErr w:type="spellStart"/>
-      <w:r>
-        <w:t>defenition</w:t>
-      </w:r>
-      <w:proofErr w:type="spellEnd"/>
-      <w:r>
-        <w:t xml:space="preserve"> of </w:t>
-      </w:r>
-      <w:proofErr w:type="spellStart"/>
-      <w:r>
-        <w:t>done</w:t>
-      </w:r>
-      <w:proofErr w:type="spellEnd"/>
-      <w:r>
-        <w:t>.</w:t>
+        <w:t xml:space="preserve"> 0 pt</w:t>
+      </w:r>
+    </w:p>
+    <w:p>
+      <w:r>
+        <w:t>Alle user stories zijn afgerond en voldoen aan de defenition of done.</w:t>
       </w:r>
     </w:p>
     <w:p>
